--- a/scrum_docs/Sprint 3 Report.docx
+++ b/scrum_docs/Sprint 3 Report.docx
@@ -133,7 +133,7 @@
           <w:szCs w:val="24"/>
           <w:rtl w:val="0"/>
         </w:rPr>
-        <w:t xml:space="preserve"> While we have reached the end of the final sprint, if we were to continue as a team things to stop doing would be making changes without testing. Because this sprint was so strongly centered around bug fixing, we have realized it is important to work on fixing issues as they come up.</w:t>
+        <w:t xml:space="preserve"> While we have reached the end of the final sprint, if we were to continue as a team things that we need to stop doing would be making changes without testing. Because this sprint was so strongly centered around bug fixing, we have realized it is important to work on fixing issues as they come up instead of having to deal with the issues all at once.</w:t>
       </w:r>
     </w:p>
     <w:p>
@@ -180,7 +180,7 @@
           <w:szCs w:val="24"/>
           <w:rtl w:val="0"/>
         </w:rPr>
-        <w:t xml:space="preserve"> Our team should start working on the project more consistently, and keeping each other updated on what we are currently working on. This was especially difficult for us this sprint because of work in other classes and tests. Furthermore, we should start testing the code more thoroughly. </w:t>
+        <w:t xml:space="preserve"> Our team should start working on the project more consistently, and keeping each other updated on what we are currently working on. This was especially difficult for us this sprint because of work in other classes and tests. Furthermore, we should start testing the code more thoroughly. The team should also have visual updates on the progress that is being made by everyone. This can be done by running the latest version of program with everyone.</w:t>
       </w:r>
     </w:p>
     <w:p>
